--- a/Documents/Iteration 6 - Test log.docx
+++ b/Documents/Iteration 6 - Test log.docx
@@ -27,12 +27,6 @@
         <w:gridCol w:w="1804"/>
       </w:tblGrid>
       <w:tr>
-        <w:tblPrEx>
-          <w:tblCellMar>
-            <w:top w:w="0" w:type="dxa"/>
-            <w:bottom w:w="0" w:type="dxa"/>
-          </w:tblCellMar>
-        </w:tblPrEx>
         <w:tc>
           <w:tcPr>
             <w:tcW w:w="1803" w:type="dxa"/>
@@ -200,12 +194,6 @@
         </w:tc>
       </w:tr>
       <w:tr>
-        <w:tblPrEx>
-          <w:tblCellMar>
-            <w:top w:w="0" w:type="dxa"/>
-            <w:bottom w:w="0" w:type="dxa"/>
-          </w:tblCellMar>
-        </w:tblPrEx>
         <w:tc>
           <w:tcPr>
             <w:tcW w:w="1803" w:type="dxa"/>
@@ -335,12 +323,6 @@
         </w:tc>
       </w:tr>
       <w:tr>
-        <w:tblPrEx>
-          <w:tblCellMar>
-            <w:top w:w="0" w:type="dxa"/>
-            <w:bottom w:w="0" w:type="dxa"/>
-          </w:tblCellMar>
-        </w:tblPrEx>
         <w:tc>
           <w:tcPr>
             <w:tcW w:w="1803" w:type="dxa"/>
@@ -416,6 +398,516 @@
             </w:pPr>
             <w:r>
               <w:t>The form should display the results to the user.</w:t>
+            </w:r>
+          </w:p>
+        </w:tc>
+        <w:tc>
+          <w:tcPr>
+            <w:tcW w:w="1803" w:type="dxa"/>
+            <w:tcBorders>
+              <w:top w:val="single" w:sz="4" w:space="0" w:color="000000"/>
+              <w:left w:val="single" w:sz="4" w:space="0" w:color="000000"/>
+              <w:bottom w:val="single" w:sz="4" w:space="0" w:color="000000"/>
+              <w:right w:val="single" w:sz="4" w:space="0" w:color="000000"/>
+            </w:tcBorders>
+            <w:shd w:val="clear" w:color="auto" w:fill="auto"/>
+            <w:tcMar>
+              <w:top w:w="0" w:type="dxa"/>
+              <w:left w:w="108" w:type="dxa"/>
+              <w:bottom w:w="0" w:type="dxa"/>
+              <w:right w:w="108" w:type="dxa"/>
+            </w:tcMar>
+          </w:tcPr>
+          <w:p>
+            <w:pPr>
+              <w:spacing w:after="0"/>
+            </w:pPr>
+            <w:r>
+              <w:t>Expected outcome</w:t>
+            </w:r>
+          </w:p>
+        </w:tc>
+        <w:tc>
+          <w:tcPr>
+            <w:tcW w:w="1804" w:type="dxa"/>
+            <w:tcBorders>
+              <w:top w:val="single" w:sz="4" w:space="0" w:color="000000"/>
+              <w:left w:val="single" w:sz="4" w:space="0" w:color="000000"/>
+              <w:bottom w:val="single" w:sz="4" w:space="0" w:color="000000"/>
+              <w:right w:val="single" w:sz="4" w:space="0" w:color="000000"/>
+            </w:tcBorders>
+            <w:shd w:val="clear" w:color="auto" w:fill="auto"/>
+            <w:tcMar>
+              <w:top w:w="0" w:type="dxa"/>
+              <w:left w:w="108" w:type="dxa"/>
+              <w:bottom w:w="0" w:type="dxa"/>
+              <w:right w:w="108" w:type="dxa"/>
+            </w:tcMar>
+          </w:tcPr>
+          <w:p>
+            <w:pPr>
+              <w:spacing w:after="0"/>
+            </w:pPr>
+          </w:p>
+        </w:tc>
+      </w:tr>
+      <w:tr>
+        <w:tc>
+          <w:tcPr>
+            <w:tcW w:w="1803" w:type="dxa"/>
+            <w:tcBorders>
+              <w:top w:val="single" w:sz="4" w:space="0" w:color="000000"/>
+              <w:left w:val="single" w:sz="4" w:space="0" w:color="000000"/>
+              <w:bottom w:val="single" w:sz="4" w:space="0" w:color="000000"/>
+              <w:right w:val="single" w:sz="4" w:space="0" w:color="000000"/>
+            </w:tcBorders>
+            <w:shd w:val="clear" w:color="auto" w:fill="auto"/>
+            <w:tcMar>
+              <w:top w:w="0" w:type="dxa"/>
+              <w:left w:w="108" w:type="dxa"/>
+              <w:bottom w:w="0" w:type="dxa"/>
+              <w:right w:w="108" w:type="dxa"/>
+            </w:tcMar>
+          </w:tcPr>
+          <w:p>
+            <w:pPr>
+              <w:spacing w:after="0"/>
+            </w:pPr>
+            <w:r>
+              <w:t>Page route setup</w:t>
+            </w:r>
+          </w:p>
+        </w:tc>
+        <w:tc>
+          <w:tcPr>
+            <w:tcW w:w="1803" w:type="dxa"/>
+            <w:tcBorders>
+              <w:top w:val="single" w:sz="4" w:space="0" w:color="000000"/>
+              <w:left w:val="single" w:sz="4" w:space="0" w:color="000000"/>
+              <w:bottom w:val="single" w:sz="4" w:space="0" w:color="000000"/>
+              <w:right w:val="single" w:sz="4" w:space="0" w:color="000000"/>
+            </w:tcBorders>
+            <w:shd w:val="clear" w:color="auto" w:fill="auto"/>
+            <w:tcMar>
+              <w:top w:w="0" w:type="dxa"/>
+              <w:left w:w="108" w:type="dxa"/>
+              <w:bottom w:w="0" w:type="dxa"/>
+              <w:right w:w="108" w:type="dxa"/>
+            </w:tcMar>
+          </w:tcPr>
+          <w:p>
+            <w:pPr>
+              <w:spacing w:after="0"/>
+            </w:pPr>
+          </w:p>
+        </w:tc>
+        <w:tc>
+          <w:tcPr>
+            <w:tcW w:w="1803" w:type="dxa"/>
+            <w:tcBorders>
+              <w:top w:val="single" w:sz="4" w:space="0" w:color="000000"/>
+              <w:left w:val="single" w:sz="4" w:space="0" w:color="000000"/>
+              <w:bottom w:val="single" w:sz="4" w:space="0" w:color="000000"/>
+              <w:right w:val="single" w:sz="4" w:space="0" w:color="000000"/>
+            </w:tcBorders>
+            <w:shd w:val="clear" w:color="auto" w:fill="auto"/>
+            <w:tcMar>
+              <w:top w:w="0" w:type="dxa"/>
+              <w:left w:w="108" w:type="dxa"/>
+              <w:bottom w:w="0" w:type="dxa"/>
+              <w:right w:w="108" w:type="dxa"/>
+            </w:tcMar>
+          </w:tcPr>
+          <w:p>
+            <w:pPr>
+              <w:spacing w:after="0"/>
+            </w:pPr>
+            <w:r>
+              <w:t>The routes for the calculator pages should both redirect to an empty page.</w:t>
+            </w:r>
+          </w:p>
+        </w:tc>
+        <w:tc>
+          <w:tcPr>
+            <w:tcW w:w="1803" w:type="dxa"/>
+            <w:tcBorders>
+              <w:top w:val="single" w:sz="4" w:space="0" w:color="000000"/>
+              <w:left w:val="single" w:sz="4" w:space="0" w:color="000000"/>
+              <w:bottom w:val="single" w:sz="4" w:space="0" w:color="000000"/>
+              <w:right w:val="single" w:sz="4" w:space="0" w:color="000000"/>
+            </w:tcBorders>
+            <w:shd w:val="clear" w:color="auto" w:fill="auto"/>
+            <w:tcMar>
+              <w:top w:w="0" w:type="dxa"/>
+              <w:left w:w="108" w:type="dxa"/>
+              <w:bottom w:w="0" w:type="dxa"/>
+              <w:right w:w="108" w:type="dxa"/>
+            </w:tcMar>
+          </w:tcPr>
+          <w:p>
+            <w:pPr>
+              <w:spacing w:after="0"/>
+            </w:pPr>
+            <w:r>
+              <w:t>Error, route not found</w:t>
+            </w:r>
+          </w:p>
+        </w:tc>
+        <w:tc>
+          <w:tcPr>
+            <w:tcW w:w="1804" w:type="dxa"/>
+            <w:tcBorders>
+              <w:top w:val="single" w:sz="4" w:space="0" w:color="000000"/>
+              <w:left w:val="single" w:sz="4" w:space="0" w:color="000000"/>
+              <w:bottom w:val="single" w:sz="4" w:space="0" w:color="000000"/>
+              <w:right w:val="single" w:sz="4" w:space="0" w:color="000000"/>
+            </w:tcBorders>
+            <w:shd w:val="clear" w:color="auto" w:fill="auto"/>
+            <w:tcMar>
+              <w:top w:w="0" w:type="dxa"/>
+              <w:left w:w="108" w:type="dxa"/>
+              <w:bottom w:w="0" w:type="dxa"/>
+              <w:right w:w="108" w:type="dxa"/>
+            </w:tcMar>
+          </w:tcPr>
+          <w:p>
+            <w:pPr>
+              <w:spacing w:after="0"/>
+            </w:pPr>
+            <w:r>
+              <w:t>I made a typo; I have fixed it lets retest now.</w:t>
+            </w:r>
+          </w:p>
+        </w:tc>
+      </w:tr>
+      <w:tr>
+        <w:tc>
+          <w:tcPr>
+            <w:tcW w:w="1803" w:type="dxa"/>
+            <w:tcBorders>
+              <w:top w:val="single" w:sz="4" w:space="0" w:color="000000"/>
+              <w:left w:val="single" w:sz="4" w:space="0" w:color="000000"/>
+              <w:bottom w:val="single" w:sz="4" w:space="0" w:color="000000"/>
+              <w:right w:val="single" w:sz="4" w:space="0" w:color="000000"/>
+            </w:tcBorders>
+            <w:shd w:val="clear" w:color="auto" w:fill="auto"/>
+            <w:tcMar>
+              <w:top w:w="0" w:type="dxa"/>
+              <w:left w:w="108" w:type="dxa"/>
+              <w:bottom w:w="0" w:type="dxa"/>
+              <w:right w:w="108" w:type="dxa"/>
+            </w:tcMar>
+          </w:tcPr>
+          <w:p>
+            <w:pPr>
+              <w:spacing w:after="0"/>
+            </w:pPr>
+            <w:r>
+              <w:t>Page route setup</w:t>
+            </w:r>
+          </w:p>
+        </w:tc>
+        <w:tc>
+          <w:tcPr>
+            <w:tcW w:w="1803" w:type="dxa"/>
+            <w:tcBorders>
+              <w:top w:val="single" w:sz="4" w:space="0" w:color="000000"/>
+              <w:left w:val="single" w:sz="4" w:space="0" w:color="000000"/>
+              <w:bottom w:val="single" w:sz="4" w:space="0" w:color="000000"/>
+              <w:right w:val="single" w:sz="4" w:space="0" w:color="000000"/>
+            </w:tcBorders>
+            <w:shd w:val="clear" w:color="auto" w:fill="auto"/>
+            <w:tcMar>
+              <w:top w:w="0" w:type="dxa"/>
+              <w:left w:w="108" w:type="dxa"/>
+              <w:bottom w:w="0" w:type="dxa"/>
+              <w:right w:w="108" w:type="dxa"/>
+            </w:tcMar>
+          </w:tcPr>
+          <w:p>
+            <w:pPr>
+              <w:spacing w:after="0"/>
+            </w:pPr>
+          </w:p>
+        </w:tc>
+        <w:tc>
+          <w:tcPr>
+            <w:tcW w:w="1803" w:type="dxa"/>
+            <w:tcBorders>
+              <w:top w:val="single" w:sz="4" w:space="0" w:color="000000"/>
+              <w:left w:val="single" w:sz="4" w:space="0" w:color="000000"/>
+              <w:bottom w:val="single" w:sz="4" w:space="0" w:color="000000"/>
+              <w:right w:val="single" w:sz="4" w:space="0" w:color="000000"/>
+            </w:tcBorders>
+            <w:shd w:val="clear" w:color="auto" w:fill="auto"/>
+            <w:tcMar>
+              <w:top w:w="0" w:type="dxa"/>
+              <w:left w:w="108" w:type="dxa"/>
+              <w:bottom w:w="0" w:type="dxa"/>
+              <w:right w:w="108" w:type="dxa"/>
+            </w:tcMar>
+          </w:tcPr>
+          <w:p>
+            <w:pPr>
+              <w:spacing w:after="0"/>
+            </w:pPr>
+            <w:r>
+              <w:t>The routes for the calculator pages should both redirect to an empty page.</w:t>
+            </w:r>
+          </w:p>
+        </w:tc>
+        <w:tc>
+          <w:tcPr>
+            <w:tcW w:w="1803" w:type="dxa"/>
+            <w:tcBorders>
+              <w:top w:val="single" w:sz="4" w:space="0" w:color="000000"/>
+              <w:left w:val="single" w:sz="4" w:space="0" w:color="000000"/>
+              <w:bottom w:val="single" w:sz="4" w:space="0" w:color="000000"/>
+              <w:right w:val="single" w:sz="4" w:space="0" w:color="000000"/>
+            </w:tcBorders>
+            <w:shd w:val="clear" w:color="auto" w:fill="auto"/>
+            <w:tcMar>
+              <w:top w:w="0" w:type="dxa"/>
+              <w:left w:w="108" w:type="dxa"/>
+              <w:bottom w:w="0" w:type="dxa"/>
+              <w:right w:w="108" w:type="dxa"/>
+            </w:tcMar>
+          </w:tcPr>
+          <w:p>
+            <w:pPr>
+              <w:spacing w:after="0"/>
+            </w:pPr>
+            <w:r>
+              <w:t>Expected outcome</w:t>
+            </w:r>
+          </w:p>
+        </w:tc>
+        <w:tc>
+          <w:tcPr>
+            <w:tcW w:w="1804" w:type="dxa"/>
+            <w:tcBorders>
+              <w:top w:val="single" w:sz="4" w:space="0" w:color="000000"/>
+              <w:left w:val="single" w:sz="4" w:space="0" w:color="000000"/>
+              <w:bottom w:val="single" w:sz="4" w:space="0" w:color="000000"/>
+              <w:right w:val="single" w:sz="4" w:space="0" w:color="000000"/>
+            </w:tcBorders>
+            <w:shd w:val="clear" w:color="auto" w:fill="auto"/>
+            <w:tcMar>
+              <w:top w:w="0" w:type="dxa"/>
+              <w:left w:w="108" w:type="dxa"/>
+              <w:bottom w:w="0" w:type="dxa"/>
+              <w:right w:w="108" w:type="dxa"/>
+            </w:tcMar>
+          </w:tcPr>
+          <w:p>
+            <w:pPr>
+              <w:spacing w:after="0"/>
+            </w:pPr>
+            <w:r>
+              <w:t>I will now render some HTML to test if that works.</w:t>
+            </w:r>
+          </w:p>
+        </w:tc>
+      </w:tr>
+      <w:tr>
+        <w:tc>
+          <w:tcPr>
+            <w:tcW w:w="1803" w:type="dxa"/>
+            <w:tcBorders>
+              <w:top w:val="single" w:sz="4" w:space="0" w:color="000000"/>
+              <w:left w:val="single" w:sz="4" w:space="0" w:color="000000"/>
+              <w:bottom w:val="single" w:sz="4" w:space="0" w:color="000000"/>
+              <w:right w:val="single" w:sz="4" w:space="0" w:color="000000"/>
+            </w:tcBorders>
+            <w:shd w:val="clear" w:color="auto" w:fill="auto"/>
+            <w:tcMar>
+              <w:top w:w="0" w:type="dxa"/>
+              <w:left w:w="108" w:type="dxa"/>
+              <w:bottom w:w="0" w:type="dxa"/>
+              <w:right w:w="108" w:type="dxa"/>
+            </w:tcMar>
+          </w:tcPr>
+          <w:p>
+            <w:pPr>
+              <w:spacing w:after="0"/>
+            </w:pPr>
+            <w:r>
+              <w:t>Page route setup</w:t>
+            </w:r>
+          </w:p>
+        </w:tc>
+        <w:tc>
+          <w:tcPr>
+            <w:tcW w:w="1803" w:type="dxa"/>
+            <w:tcBorders>
+              <w:top w:val="single" w:sz="4" w:space="0" w:color="000000"/>
+              <w:left w:val="single" w:sz="4" w:space="0" w:color="000000"/>
+              <w:bottom w:val="single" w:sz="4" w:space="0" w:color="000000"/>
+              <w:right w:val="single" w:sz="4" w:space="0" w:color="000000"/>
+            </w:tcBorders>
+            <w:shd w:val="clear" w:color="auto" w:fill="auto"/>
+            <w:tcMar>
+              <w:top w:w="0" w:type="dxa"/>
+              <w:left w:w="108" w:type="dxa"/>
+              <w:bottom w:w="0" w:type="dxa"/>
+              <w:right w:w="108" w:type="dxa"/>
+            </w:tcMar>
+          </w:tcPr>
+          <w:p>
+            <w:pPr>
+              <w:spacing w:after="0"/>
+            </w:pPr>
+          </w:p>
+        </w:tc>
+        <w:tc>
+          <w:tcPr>
+            <w:tcW w:w="1803" w:type="dxa"/>
+            <w:tcBorders>
+              <w:top w:val="single" w:sz="4" w:space="0" w:color="000000"/>
+              <w:left w:val="single" w:sz="4" w:space="0" w:color="000000"/>
+              <w:bottom w:val="single" w:sz="4" w:space="0" w:color="000000"/>
+              <w:right w:val="single" w:sz="4" w:space="0" w:color="000000"/>
+            </w:tcBorders>
+            <w:shd w:val="clear" w:color="auto" w:fill="auto"/>
+            <w:tcMar>
+              <w:top w:w="0" w:type="dxa"/>
+              <w:left w:w="108" w:type="dxa"/>
+              <w:bottom w:w="0" w:type="dxa"/>
+              <w:right w:w="108" w:type="dxa"/>
+            </w:tcMar>
+          </w:tcPr>
+          <w:p>
+            <w:pPr>
+              <w:spacing w:after="0"/>
+            </w:pPr>
+            <w:r>
+              <w:t>The routes for the calculator pages should both redirect to some rendered HTML + CSS.</w:t>
+            </w:r>
+          </w:p>
+        </w:tc>
+        <w:tc>
+          <w:tcPr>
+            <w:tcW w:w="1803" w:type="dxa"/>
+            <w:tcBorders>
+              <w:top w:val="single" w:sz="4" w:space="0" w:color="000000"/>
+              <w:left w:val="single" w:sz="4" w:space="0" w:color="000000"/>
+              <w:bottom w:val="single" w:sz="4" w:space="0" w:color="000000"/>
+              <w:right w:val="single" w:sz="4" w:space="0" w:color="000000"/>
+            </w:tcBorders>
+            <w:shd w:val="clear" w:color="auto" w:fill="auto"/>
+            <w:tcMar>
+              <w:top w:w="0" w:type="dxa"/>
+              <w:left w:w="108" w:type="dxa"/>
+              <w:bottom w:w="0" w:type="dxa"/>
+              <w:right w:w="108" w:type="dxa"/>
+            </w:tcMar>
+          </w:tcPr>
+          <w:p>
+            <w:pPr>
+              <w:spacing w:after="0"/>
+            </w:pPr>
+            <w:r>
+              <w:t>Expected outcome</w:t>
+            </w:r>
+          </w:p>
+        </w:tc>
+        <w:tc>
+          <w:tcPr>
+            <w:tcW w:w="1804" w:type="dxa"/>
+            <w:tcBorders>
+              <w:top w:val="single" w:sz="4" w:space="0" w:color="000000"/>
+              <w:left w:val="single" w:sz="4" w:space="0" w:color="000000"/>
+              <w:bottom w:val="single" w:sz="4" w:space="0" w:color="000000"/>
+              <w:right w:val="single" w:sz="4" w:space="0" w:color="000000"/>
+            </w:tcBorders>
+            <w:shd w:val="clear" w:color="auto" w:fill="auto"/>
+            <w:tcMar>
+              <w:top w:w="0" w:type="dxa"/>
+              <w:left w:w="108" w:type="dxa"/>
+              <w:bottom w:w="0" w:type="dxa"/>
+              <w:right w:w="108" w:type="dxa"/>
+            </w:tcMar>
+          </w:tcPr>
+          <w:p>
+            <w:pPr>
+              <w:spacing w:after="0"/>
+            </w:pPr>
+          </w:p>
+        </w:tc>
+      </w:tr>
+      <w:tr>
+        <w:tc>
+          <w:tcPr>
+            <w:tcW w:w="1803" w:type="dxa"/>
+            <w:tcBorders>
+              <w:top w:val="single" w:sz="4" w:space="0" w:color="000000"/>
+              <w:left w:val="single" w:sz="4" w:space="0" w:color="000000"/>
+              <w:bottom w:val="single" w:sz="4" w:space="0" w:color="000000"/>
+              <w:right w:val="single" w:sz="4" w:space="0" w:color="000000"/>
+            </w:tcBorders>
+            <w:shd w:val="clear" w:color="auto" w:fill="auto"/>
+            <w:tcMar>
+              <w:top w:w="0" w:type="dxa"/>
+              <w:left w:w="108" w:type="dxa"/>
+              <w:bottom w:w="0" w:type="dxa"/>
+              <w:right w:w="108" w:type="dxa"/>
+            </w:tcMar>
+          </w:tcPr>
+          <w:p>
+            <w:pPr>
+              <w:spacing w:after="0"/>
+            </w:pPr>
+            <w:r>
+              <w:t>Page route setup</w:t>
+            </w:r>
+          </w:p>
+        </w:tc>
+        <w:tc>
+          <w:tcPr>
+            <w:tcW w:w="1803" w:type="dxa"/>
+            <w:tcBorders>
+              <w:top w:val="single" w:sz="4" w:space="0" w:color="000000"/>
+              <w:left w:val="single" w:sz="4" w:space="0" w:color="000000"/>
+              <w:bottom w:val="single" w:sz="4" w:space="0" w:color="000000"/>
+              <w:right w:val="single" w:sz="4" w:space="0" w:color="000000"/>
+            </w:tcBorders>
+            <w:shd w:val="clear" w:color="auto" w:fill="auto"/>
+            <w:tcMar>
+              <w:top w:w="0" w:type="dxa"/>
+              <w:left w:w="108" w:type="dxa"/>
+              <w:bottom w:w="0" w:type="dxa"/>
+              <w:right w:w="108" w:type="dxa"/>
+            </w:tcMar>
+          </w:tcPr>
+          <w:p>
+            <w:pPr>
+              <w:spacing w:after="0"/>
+            </w:pPr>
+          </w:p>
+        </w:tc>
+        <w:tc>
+          <w:tcPr>
+            <w:tcW w:w="1803" w:type="dxa"/>
+            <w:tcBorders>
+              <w:top w:val="single" w:sz="4" w:space="0" w:color="000000"/>
+              <w:left w:val="single" w:sz="4" w:space="0" w:color="000000"/>
+              <w:bottom w:val="single" w:sz="4" w:space="0" w:color="000000"/>
+              <w:right w:val="single" w:sz="4" w:space="0" w:color="000000"/>
+            </w:tcBorders>
+            <w:shd w:val="clear" w:color="auto" w:fill="auto"/>
+            <w:tcMar>
+              <w:top w:w="0" w:type="dxa"/>
+              <w:left w:w="108" w:type="dxa"/>
+              <w:bottom w:w="0" w:type="dxa"/>
+              <w:right w:w="108" w:type="dxa"/>
+            </w:tcMar>
+          </w:tcPr>
+          <w:p>
+            <w:pPr>
+              <w:spacing w:after="0"/>
+            </w:pPr>
+            <w:r>
+              <w:t>The routes for the calculator pages should both display calculators.</w:t>
             </w:r>
           </w:p>
         </w:tc>
